--- a/Requirement Analysis/Dung UC/Create group.docx
+++ b/Requirement Analysis/Dung UC/Create group.docx
@@ -985,10 +985,10 @@
               </w:rPr>
               <w:lastRenderedPageBreak/>
               <w:drawing>
-                <wp:inline distT="0" distB="0" distL="0" distR="0" wp14:anchorId="55BC09B7" wp14:editId="7D207D4F">
-                  <wp:extent cx="5300761" cy="4802588"/>
+                <wp:inline distT="0" distB="0" distL="0" distR="0" wp14:anchorId="18CCE9FF" wp14:editId="4084FA88">
+                  <wp:extent cx="5277541" cy="4781550"/>
                   <wp:effectExtent l="0" t="0" r="0" b="0"/>
-                  <wp:docPr id="1295025125" name="Picture 2"/>
+                  <wp:docPr id="558090677" name="Picture 1"/>
                   <wp:cNvGraphicFramePr>
                     <a:graphicFrameLocks xmlns:a="http://schemas.openxmlformats.org/drawingml/2006/main" noChangeAspect="1"/>
                   </wp:cNvGraphicFramePr>
@@ -996,7 +996,7 @@
                     <a:graphicData uri="http://schemas.openxmlformats.org/drawingml/2006/picture">
                       <pic:pic xmlns:pic="http://schemas.openxmlformats.org/drawingml/2006/picture">
                         <pic:nvPicPr>
-                          <pic:cNvPr id="0" name="Picture 6"/>
+                          <pic:cNvPr id="0" name="Picture 1"/>
                           <pic:cNvPicPr>
                             <a:picLocks noChangeAspect="1" noChangeArrowheads="1"/>
                           </pic:cNvPicPr>
@@ -1017,7 +1017,7 @@
                         <pic:spPr bwMode="auto">
                           <a:xfrm>
                             <a:off x="0" y="0"/>
-                            <a:ext cx="5304437" cy="4805919"/>
+                            <a:ext cx="5278739" cy="4782635"/>
                           </a:xfrm>
                           <a:prstGeom prst="rect">
                             <a:avLst/>
@@ -1033,6 +1033,11 @@
                 </wp:inline>
               </w:drawing>
             </w:r>
+          </w:p>
+          <w:p>
+            <w:pPr>
+              <w:pStyle w:val="NormalWeb"/>
+            </w:pPr>
           </w:p>
           <w:p>
             <w:pPr>
@@ -1659,6 +1664,7 @@
                 <w:sz w:val="28"/>
                 <w:szCs w:val="28"/>
               </w:rPr>
+              <w:lastRenderedPageBreak/>
               <w:t>Postconditions</w:t>
             </w:r>
             <w:bookmarkStart w:id="0" w:name="_MON_1662905405"/>
